--- a/测试套件/02-测试套件-输入新订单-孟鑫.docx
+++ b/测试套件/02-测试套件-输入新订单-孟鑫.docx
@@ -333,9 +333,13 @@
         </w:tc>
       </w:tr>
     </w:tbl>
-    <w:p/>
-    <w:p/>
-    <w:p/>
+    <w:p>
+      <w:pPr>
+        <w:rPr>
+          <w:rFonts w:hint="eastAsia"/>
+        </w:rPr>
+      </w:pPr>
+    </w:p>
     <w:tbl>
       <w:tblPr>
         <w:tblStyle w:val="1-2"/>
@@ -755,19 +759,6 @@
         </w:tc>
       </w:tr>
     </w:tbl>
-    <w:p/>
-    <w:p/>
-    <w:p/>
-    <w:p/>
-    <w:p/>
-    <w:p/>
-    <w:p/>
-    <w:p/>
-    <w:p/>
-    <w:p/>
-    <w:p/>
-    <w:p/>
-    <w:p/>
     <w:p/>
     <w:p/>
     <w:p>
@@ -793,7 +784,6 @@
           <w:sz w:val="40"/>
           <w:szCs w:val="40"/>
         </w:rPr>
-        <w:lastRenderedPageBreak/>
         <w:t>2.</w:t>
       </w:r>
       <w:r>
@@ -1333,6 +1323,7 @@
               </w:rPr>
             </w:pPr>
             <w:r>
+              <w:lastRenderedPageBreak/>
               <w:t>In.</w:t>
             </w:r>
             <w:r>
@@ -1434,8 +1425,13 @@
         </w:tc>
       </w:tr>
     </w:tbl>
-    <w:p/>
-    <w:p/>
+    <w:p>
+      <w:pPr>
+        <w:rPr>
+          <w:rFonts w:hint="eastAsia"/>
+        </w:rPr>
+      </w:pPr>
+    </w:p>
     <w:sectPr>
       <w:pgSz w:w="11906" w:h="16838"/>
       <w:pgMar w:top="1440" w:right="1800" w:bottom="1440" w:left="1800" w:header="851" w:footer="992" w:gutter="0"/>
@@ -2015,7 +2011,6 @@
     <w:tblPr>
       <w:tblStyleRowBandSize w:val="1"/>
       <w:tblStyleColBandSize w:val="1"/>
-      <w:tblInd w:w="0" w:type="dxa"/>
       <w:tblBorders>
         <w:top w:val="single" w:sz="4" w:space="0" w:color="F7CAAC" w:themeColor="accent2" w:themeTint="66"/>
         <w:left w:val="single" w:sz="4" w:space="0" w:color="F7CAAC" w:themeColor="accent2" w:themeTint="66"/>
@@ -2024,12 +2019,6 @@
         <w:insideH w:val="single" w:sz="4" w:space="0" w:color="F7CAAC" w:themeColor="accent2" w:themeTint="66"/>
         <w:insideV w:val="single" w:sz="4" w:space="0" w:color="F7CAAC" w:themeColor="accent2" w:themeTint="66"/>
       </w:tblBorders>
-      <w:tblCellMar>
-        <w:top w:w="0" w:type="dxa"/>
-        <w:left w:w="108" w:type="dxa"/>
-        <w:bottom w:w="0" w:type="dxa"/>
-        <w:right w:w="108" w:type="dxa"/>
-      </w:tblCellMar>
     </w:tblPr>
     <w:tblStylePr w:type="firstRow">
       <w:rPr>
@@ -2076,7 +2065,6 @@
     <w:tblPr>
       <w:tblStyleRowBandSize w:val="1"/>
       <w:tblStyleColBandSize w:val="1"/>
-      <w:tblInd w:w="0" w:type="dxa"/>
       <w:tblBorders>
         <w:top w:val="single" w:sz="4" w:space="0" w:color="C5E0B3" w:themeColor="accent6" w:themeTint="66"/>
         <w:left w:val="single" w:sz="4" w:space="0" w:color="C5E0B3" w:themeColor="accent6" w:themeTint="66"/>
@@ -2085,12 +2073,6 @@
         <w:insideH w:val="single" w:sz="4" w:space="0" w:color="C5E0B3" w:themeColor="accent6" w:themeTint="66"/>
         <w:insideV w:val="single" w:sz="4" w:space="0" w:color="C5E0B3" w:themeColor="accent6" w:themeTint="66"/>
       </w:tblBorders>
-      <w:tblCellMar>
-        <w:top w:w="0" w:type="dxa"/>
-        <w:left w:w="108" w:type="dxa"/>
-        <w:bottom w:w="0" w:type="dxa"/>
-        <w:right w:w="108" w:type="dxa"/>
-      </w:tblCellMar>
     </w:tblPr>
     <w:tblStylePr w:type="firstRow">
       <w:rPr>
